--- a/capstone_team_contract.docx
+++ b/capstone_team_contract.docx
@@ -15,35 +15,21 @@
           <w:sz w:val="28"/>
           <w:szCs w:val="28"/>
         </w:rPr>
-        <w:t xml:space="preserve">Capstone </w:t>
-      </w:r>
-      <w:r>
-        <w:rPr>
-          <w:sz w:val="28"/>
-          <w:szCs w:val="28"/>
-        </w:rPr>
-        <w:t>Team Contract</w:t>
-      </w:r>
-      <w:r>
-        <w:rPr>
-          <w:sz w:val="28"/>
-          <w:szCs w:val="28"/>
-        </w:rPr>
-        <w:t xml:space="preserve"> Template</w:t>
-      </w:r>
-    </w:p>
-    <w:p>
-      <w:pPr>
-        <w:pStyle w:val="Normal"/>
-        <w:rPr/>
-      </w:pPr>
-      <w:r>
-        <w:rPr/>
-        <w:t xml:space="preserve">Last updated: August </w:t>
-      </w:r>
-      <w:r>
-        <w:rPr/>
-        <w:t>31</w:t>
+        <w:t>Capstone Team Contract Template</w:t>
+      </w:r>
+    </w:p>
+    <w:p>
+      <w:pPr>
+        <w:pStyle w:val="Normal"/>
+        <w:rPr/>
+      </w:pPr>
+      <w:r>
+        <w:rPr/>
+        <w:t xml:space="preserve">Last updated: </w:t>
+      </w:r>
+      <w:r>
+        <w:rPr/>
+        <w:t>November 13</w:t>
       </w:r>
       <w:r>
         <w:rPr/>
@@ -73,11 +59,7 @@
       </w:r>
       <w:r>
         <w:rPr/>
-        <w:t xml:space="preserve">: </w:t>
-      </w:r>
-      <w:r>
-        <w:rPr/>
-        <w:t xml:space="preserve">The Capstone Team Contract outlines how members of the team will work together. </w:t>
+        <w:t xml:space="preserve">: The Capstone Team Contract outlines how members of the team will work together. </w:t>
       </w:r>
     </w:p>
     <w:p>
@@ -160,6 +142,43 @@
           <w:b/>
           <w:bCs/>
         </w:rPr>
+        <w:t xml:space="preserve">Project Title: </w:t>
+      </w:r>
+      <w:r>
+        <w:rPr>
+          <w:b w:val="false"/>
+          <w:bCs w:val="false"/>
+        </w:rPr>
+        <w:t>[enter title]</w:t>
+      </w:r>
+    </w:p>
+    <w:p>
+      <w:pPr>
+        <w:pStyle w:val="Normal"/>
+        <w:rPr>
+          <w:b/>
+          <w:b/>
+          <w:bCs/>
+        </w:rPr>
+      </w:pPr>
+      <w:r>
+        <w:rPr/>
+      </w:r>
+    </w:p>
+    <w:p>
+      <w:pPr>
+        <w:pStyle w:val="Normal"/>
+        <w:rPr>
+          <w:b/>
+          <w:b/>
+          <w:bCs/>
+        </w:rPr>
+      </w:pPr>
+      <w:r>
+        <w:rPr>
+          <w:b/>
+          <w:bCs/>
+        </w:rPr>
         <w:t>Stakeholder Names and Roles</w:t>
       </w:r>
     </w:p>
@@ -177,21 +196,7 @@
           <w:i/>
           <w:iCs/>
         </w:rPr>
-        <w:t xml:space="preserve">In the table below, enter information for each team member and </w:t>
-      </w:r>
-      <w:r>
-        <w:rPr>
-          <w:i/>
-          <w:iCs/>
-        </w:rPr>
-        <w:t>primary sponsor stakeholder (the “sponsor”)</w:t>
-      </w:r>
-      <w:r>
-        <w:rPr>
-          <w:i/>
-          <w:iCs/>
-        </w:rPr>
-        <w:t>.</w:t>
+        <w:t>In the table below, enter information for each team member and primary sponsor stakeholder (the “sponsor”).</w:t>
       </w:r>
     </w:p>
     <w:tbl>
@@ -470,20 +475,26 @@
         </w:rPr>
       </w:pPr>
       <w:r>
-        <w:rPr/>
-      </w:r>
-    </w:p>
-    <w:p>
-      <w:pPr>
-        <w:pStyle w:val="Normal"/>
-        <w:rPr>
-          <w:b/>
-          <w:b/>
-          <w:bCs/>
-        </w:rPr>
-      </w:pPr>
-      <w:r>
-        <w:rPr/>
+        <w:rPr>
+          <w:b/>
+          <w:bCs/>
+        </w:rPr>
+      </w:r>
+    </w:p>
+    <w:p>
+      <w:pPr>
+        <w:pStyle w:val="Normal"/>
+        <w:rPr>
+          <w:b/>
+          <w:b/>
+          <w:bCs/>
+        </w:rPr>
+      </w:pPr>
+      <w:r>
+        <w:rPr>
+          <w:b/>
+          <w:bCs/>
+        </w:rPr>
       </w:r>
     </w:p>
     <w:p>
@@ -531,20 +542,26 @@
         </w:rPr>
       </w:pPr>
       <w:r>
-        <w:rPr/>
-      </w:r>
-    </w:p>
-    <w:p>
-      <w:pPr>
-        <w:pStyle w:val="Normal"/>
-        <w:rPr>
-          <w:b/>
-          <w:b/>
-          <w:bCs/>
-        </w:rPr>
-      </w:pPr>
-      <w:r>
-        <w:rPr/>
+        <w:rPr>
+          <w:b/>
+          <w:bCs/>
+        </w:rPr>
+      </w:r>
+    </w:p>
+    <w:p>
+      <w:pPr>
+        <w:pStyle w:val="Normal"/>
+        <w:rPr>
+          <w:b/>
+          <w:b/>
+          <w:bCs/>
+        </w:rPr>
+      </w:pPr>
+      <w:r>
+        <w:rPr>
+          <w:b/>
+          <w:bCs/>
+        </w:rPr>
       </w:r>
     </w:p>
     <w:p>
